--- a/parking garage 2.docx
+++ b/parking garage 2.docx
@@ -113,7 +113,7 @@
           </w:tcPr>
           <w:p>
             <w:r>
-              <w:t xml:space="preserve">Calculate the paychecks of each employee. </w:t>
+              <w:t>A database of customers including their name, email address, and license plate numbers.</w:t>
             </w:r>
           </w:p>
         </w:tc>
@@ -135,7 +135,7 @@
           </w:tcPr>
           <w:p>
             <w:r>
-              <w:t>A database of customers including their name, email address, and license plate numbers.</w:t>
+              <w:t>Create reports of how much money went in to and came out of the garage.</w:t>
             </w:r>
           </w:p>
         </w:tc>
@@ -157,7 +157,13 @@
           </w:tcPr>
           <w:p>
             <w:r>
-              <w:t>Create reports of how much money went in to and came out of the garage.</w:t>
+              <w:t xml:space="preserve">A database of all reports made- </w:t>
+            </w:r>
+            <w:r>
+              <w:t>can</w:t>
+            </w:r>
+            <w:r>
+              <w:t xml:space="preserve"> pull previous reports at any time by any employee.</w:t>
             </w:r>
           </w:p>
         </w:tc>
@@ -179,13 +185,7 @@
           </w:tcPr>
           <w:p>
             <w:r>
-              <w:t xml:space="preserve">A database of all reports made- </w:t>
-            </w:r>
-            <w:r>
-              <w:t>can</w:t>
-            </w:r>
-            <w:r>
-              <w:t xml:space="preserve"> pull previous reports at any time by any employee.</w:t>
+              <w:t>Managerial access to all parts of the system based off ID number.</w:t>
             </w:r>
           </w:p>
         </w:tc>
@@ -198,28 +198,6 @@
           <w:p>
             <w:r>
               <w:t>R6</w:t>
-            </w:r>
-          </w:p>
-        </w:tc>
-        <w:tc>
-          <w:tcPr>
-            <w:tcW w:w="9356" w:type="dxa"/>
-          </w:tcPr>
-          <w:p>
-            <w:r>
-              <w:t>Managerial access to all parts of the system based off ID number.</w:t>
-            </w:r>
-          </w:p>
-        </w:tc>
-      </w:tr>
-      <w:tr>
-        <w:tc>
-          <w:tcPr>
-            <w:tcW w:w="0" w:type="auto"/>
-          </w:tcPr>
-          <w:p>
-            <w:r>
-              <w:t>R7</w:t>
             </w:r>
           </w:p>
         </w:tc>
@@ -365,28 +343,8 @@
             <w:r>
               <w:t>U6</w:t>
             </w:r>
-          </w:p>
-        </w:tc>
-        <w:tc>
-          <w:tcPr>
-            <w:tcW w:w="8815" w:type="dxa"/>
-          </w:tcPr>
-          <w:p>
-            <w:r>
-              <w:t xml:space="preserve">As an employee, I will be able to see who worked the shift before my own. </w:t>
-            </w:r>
-          </w:p>
-        </w:tc>
-      </w:tr>
-      <w:tr>
-        <w:tc>
-          <w:tcPr>
-            <w:tcW w:w="535" w:type="dxa"/>
-          </w:tcPr>
-          <w:p>
-            <w:r>
-              <w:t>U7</w:t>
-            </w:r>
+            <w:bookmarkStart w:id="0" w:name="_GoBack"/>
+            <w:bookmarkEnd w:id="0"/>
           </w:p>
         </w:tc>
         <w:tc>
@@ -933,10 +891,7 @@
         </w:tc>
       </w:tr>
     </w:tbl>
-    <w:p>
-      <w:bookmarkStart w:id="0" w:name="_GoBack"/>
-      <w:bookmarkEnd w:id="0"/>
-    </w:p>
+    <w:p/>
     <w:sectPr>
       <w:pgSz w:w="12240" w:h="15840"/>
       <w:pgMar w:top="1440" w:right="1440" w:bottom="1440" w:left="1440" w:header="720" w:footer="720" w:gutter="0"/>
